--- a/logbook.docx
+++ b/logbook.docx
@@ -4,25 +4,7 @@
   <w:body>
     <w:p>
       <w:r>
-        <w:t xml:space="preserve">For this scene, I have established a mapping of 1.0 OpenGL unit = 1 metre. This scale allows for </w:t>
-      </w:r>
-      <w:r>
-        <w:t>intuitive</w:t>
-      </w:r>
-      <w:r>
-        <w:t xml:space="preserve"> placement and size of objects in the scene. Using a metric unit simplifies calculations and as someone who uses the metric system in everyday life, it is easier to use. </w:t>
-      </w:r>
-      <w:r>
-        <w:t>Additionally</w:t>
-      </w:r>
-      <w:r>
-        <w:t xml:space="preserve">, for animation and movement, </w:t>
-      </w:r>
-      <w:r>
-        <w:t>velocity</w:t>
-      </w:r>
-      <w:r>
-        <w:t xml:space="preserve"> can be expressed as x metres per second</w:t>
+        <w:t>For this scene, I have established a mapping of 1.0 OpenGL unit = 1 metre. This scale allows for intuitive placement and size of objects in the scene. Using a metric unit simplifies calculations and as someone who uses the metric system in everyday life, it is easier to use. Additionally, for animation and movement, velocity can be expressed as x metres per second</w:t>
       </w:r>
     </w:p>
     <w:p/>
@@ -38,7 +20,21 @@
           <w:b/>
           <w:bCs/>
         </w:rPr>
-        <w:t>17/09/2024, 4-6pm</w:t>
+        <w:t>17/09/2024, 4-</w:t>
+      </w:r>
+      <w:r>
+        <w:rPr>
+          <w:b/>
+          <w:bCs/>
+        </w:rPr>
+        <w:t>6</w:t>
+      </w:r>
+      <w:r>
+        <w:rPr>
+          <w:b/>
+          <w:bCs/>
+        </w:rPr>
+        <w:t>pm</w:t>
       </w:r>
     </w:p>
     <w:p>
@@ -68,19 +64,34 @@
     <w:p>
       <w:r>
         <w:rPr>
+          <w:b/>
+          <w:bCs/>
+        </w:rPr>
+        <w:t>Work Done</w:t>
+      </w:r>
+      <w:r>
+        <w:t>: Set up the ground with colouring applied. Ensure it can switch between filled and wireframe</w:t>
+      </w:r>
+      <w:r>
+        <w:t>. I did have trouble getting the project working but was able to consult my previous project to add the missing lines that I forgot were needed.</w:t>
+      </w:r>
+    </w:p>
+    <w:p>
+      <w:r>
+        <w:rPr>
           <w:noProof/>
         </w:rPr>
         <w:drawing>
-          <wp:anchor distT="0" distB="0" distL="114300" distR="114300" simplePos="0" relativeHeight="251658240" behindDoc="0" locked="0" layoutInCell="1" allowOverlap="1" wp14:anchorId="75F8C86A" wp14:editId="25FFF9E4">
+          <wp:anchor distT="0" distB="0" distL="114300" distR="114300" simplePos="0" relativeHeight="251658240" behindDoc="0" locked="0" layoutInCell="1" allowOverlap="1" wp14:anchorId="75F8C86A" wp14:editId="1B5A6CE5">
             <wp:simplePos x="0" y="0"/>
             <wp:positionH relativeFrom="margin">
-              <wp:align>left</wp:align>
+              <wp:posOffset>990600</wp:posOffset>
             </wp:positionH>
             <wp:positionV relativeFrom="paragraph">
-              <wp:posOffset>292735</wp:posOffset>
+              <wp:posOffset>10160</wp:posOffset>
             </wp:positionV>
-            <wp:extent cx="3228975" cy="2718478"/>
-            <wp:effectExtent l="0" t="0" r="0" b="5715"/>
+            <wp:extent cx="4107180" cy="3457575"/>
+            <wp:effectExtent l="0" t="0" r="7620" b="0"/>
             <wp:wrapSquare wrapText="bothSides"/>
             <wp:docPr id="1877236739" name="Picture 1" descr="A screen shot of a computer&#10;&#10;Description automatically generated"/>
             <wp:cNvGraphicFramePr>
@@ -108,7 +119,7 @@
                   <pic:spPr>
                     <a:xfrm>
                       <a:off x="0" y="0"/>
-                      <a:ext cx="3228975" cy="2718478"/>
+                      <a:ext cx="4107180" cy="3457575"/>
                     </a:xfrm>
                     <a:prstGeom prst="rect">
                       <a:avLst/>
@@ -117,24 +128,38 @@
                 </pic:pic>
               </a:graphicData>
             </a:graphic>
+            <wp14:sizeRelH relativeFrom="margin">
+              <wp14:pctWidth>0</wp14:pctWidth>
+            </wp14:sizeRelH>
+            <wp14:sizeRelV relativeFrom="margin">
+              <wp14:pctHeight>0</wp14:pctHeight>
+            </wp14:sizeRelV>
           </wp:anchor>
         </w:drawing>
       </w:r>
+    </w:p>
+    <w:p>
+      <w:pPr>
+        <w:rPr>
+          <w:b/>
+          <w:bCs/>
+        </w:rPr>
+      </w:pPr>
       <w:r>
         <w:rPr>
           <w:noProof/>
         </w:rPr>
         <w:drawing>
-          <wp:anchor distT="0" distB="0" distL="114300" distR="114300" simplePos="0" relativeHeight="251659264" behindDoc="0" locked="0" layoutInCell="1" allowOverlap="1" wp14:anchorId="2AF13B0A" wp14:editId="49A04EE8">
+          <wp:anchor distT="0" distB="0" distL="114300" distR="114300" simplePos="0" relativeHeight="251659264" behindDoc="0" locked="0" layoutInCell="1" allowOverlap="1" wp14:anchorId="2AF13B0A" wp14:editId="18921D8F">
             <wp:simplePos x="0" y="0"/>
             <wp:positionH relativeFrom="margin">
-              <wp:posOffset>3267075</wp:posOffset>
+              <wp:posOffset>1057275</wp:posOffset>
             </wp:positionH>
             <wp:positionV relativeFrom="paragraph">
-              <wp:posOffset>295910</wp:posOffset>
+              <wp:posOffset>3392170</wp:posOffset>
             </wp:positionV>
-            <wp:extent cx="3200400" cy="2741930"/>
-            <wp:effectExtent l="0" t="0" r="0" b="1270"/>
+            <wp:extent cx="4057650" cy="3475990"/>
+            <wp:effectExtent l="0" t="0" r="0" b="0"/>
             <wp:wrapSquare wrapText="bothSides"/>
             <wp:docPr id="2104346156" name="Picture 1" descr="A screenshot of a computer&#10;&#10;Description automatically generated"/>
             <wp:cNvGraphicFramePr>
@@ -162,7 +187,7 @@
                   <pic:spPr>
                     <a:xfrm>
                       <a:off x="0" y="0"/>
-                      <a:ext cx="3200400" cy="2741930"/>
+                      <a:ext cx="4057650" cy="3475990"/>
                     </a:xfrm>
                     <a:prstGeom prst="rect">
                       <a:avLst/>
@@ -185,13 +210,99 @@
           <w:b/>
           <w:bCs/>
         </w:rPr>
+        <w:br w:type="page"/>
+      </w:r>
+    </w:p>
+    <w:p>
+      <w:pPr>
+        <w:rPr>
+          <w:b/>
+          <w:bCs/>
+        </w:rPr>
+      </w:pPr>
+      <w:r>
+        <w:rPr>
+          <w:b/>
+          <w:bCs/>
+        </w:rPr>
+        <w:lastRenderedPageBreak/>
+        <w:t>24/09/2024, 4-6pm</w:t>
+      </w:r>
+    </w:p>
+    <w:p>
+      <w:pPr>
+        <w:rPr>
+          <w:b/>
+          <w:bCs/>
+        </w:rPr>
+      </w:pPr>
+      <w:r>
+        <w:rPr>
+          <w:b/>
+          <w:bCs/>
+        </w:rPr>
+        <w:t>To Do</w:t>
+      </w:r>
+      <w:r>
+        <w:t>:</w:t>
+      </w:r>
+      <w:r>
+        <w:t xml:space="preserve"> Create Helicopter</w:t>
+      </w:r>
+    </w:p>
+    <w:p>
+      <w:r>
+        <w:rPr>
+          <w:b/>
+          <w:bCs/>
+        </w:rPr>
         <w:t>Work Done</w:t>
       </w:r>
       <w:r>
         <w:t xml:space="preserve">: </w:t>
       </w:r>
       <w:r>
-        <w:t>Set up the ground with colouring applied. Ensure it can switch between filled and wireframe</w:t>
+        <w:t>Created helicopter model with rotors spinning on up button press. I used cubes and spheres to create the basic shapes and scaled them to better look like the part of the helicopter they represent. The tail cap will need to be added next time. Additionally, while the rotors do speed up, this logic will likely need to be replaced as I implement the helicopter control and tracking camera.</w:t>
+      </w:r>
+    </w:p>
+    <w:p/>
+    <w:p>
+      <w:r>
+        <w:drawing>
+          <wp:inline distT="0" distB="0" distL="0" distR="0" wp14:anchorId="767DC11B" wp14:editId="5330E020">
+            <wp:extent cx="5029200" cy="3137844"/>
+            <wp:effectExtent l="0" t="0" r="0" b="5715"/>
+            <wp:docPr id="1034605789" name="Picture 1" descr="A red helicopter with yellow blades&#10;&#10;Description automatically generated"/>
+            <wp:cNvGraphicFramePr>
+              <a:graphicFrameLocks xmlns:a="http://schemas.openxmlformats.org/drawingml/2006/main" noChangeAspect="1"/>
+            </wp:cNvGraphicFramePr>
+            <a:graphic xmlns:a="http://schemas.openxmlformats.org/drawingml/2006/main">
+              <a:graphicData uri="http://schemas.openxmlformats.org/drawingml/2006/picture">
+                <pic:pic xmlns:pic="http://schemas.openxmlformats.org/drawingml/2006/picture">
+                  <pic:nvPicPr>
+                    <pic:cNvPr id="1034605789" name="Picture 1" descr="A red helicopter with yellow blades&#10;&#10;Description automatically generated"/>
+                    <pic:cNvPicPr/>
+                  </pic:nvPicPr>
+                  <pic:blipFill>
+                    <a:blip r:embed="rId6"/>
+                    <a:stretch>
+                      <a:fillRect/>
+                    </a:stretch>
+                  </pic:blipFill>
+                  <pic:spPr>
+                    <a:xfrm>
+                      <a:off x="0" y="0"/>
+                      <a:ext cx="5037554" cy="3143057"/>
+                    </a:xfrm>
+                    <a:prstGeom prst="rect">
+                      <a:avLst/>
+                    </a:prstGeom>
+                  </pic:spPr>
+                </pic:pic>
+              </a:graphicData>
+            </a:graphic>
+          </wp:inline>
+        </w:drawing>
       </w:r>
     </w:p>
     <w:p/>
@@ -207,28 +318,28 @@
           <w:b/>
           <w:bCs/>
         </w:rPr>
-        <w:t>24</w:t>
-      </w:r>
-      <w:r>
-        <w:rPr>
-          <w:b/>
-          <w:bCs/>
-        </w:rPr>
-        <w:t>/0</w:t>
-      </w:r>
-      <w:r>
-        <w:rPr>
-          <w:b/>
-          <w:bCs/>
-        </w:rPr>
-        <w:t>9</w:t>
-      </w:r>
-      <w:r>
-        <w:rPr>
-          <w:b/>
-          <w:bCs/>
-        </w:rPr>
-        <w:t>/2024, 4-6pm</w:t>
+        <w:t>03/10</w:t>
+      </w:r>
+      <w:r>
+        <w:rPr>
+          <w:b/>
+          <w:bCs/>
+        </w:rPr>
+        <w:t xml:space="preserve">/2024, </w:t>
+      </w:r>
+      <w:r>
+        <w:rPr>
+          <w:b/>
+          <w:bCs/>
+        </w:rPr>
+        <w:t>2-5</w:t>
+      </w:r>
+      <w:r>
+        <w:rPr>
+          <w:b/>
+          <w:bCs/>
+        </w:rPr>
+        <w:t>pm</w:t>
       </w:r>
     </w:p>
     <w:p>
@@ -252,7 +363,7 @@
         <w:t xml:space="preserve"> </w:t>
       </w:r>
       <w:r>
-        <w:t>Create Helicopter</w:t>
+        <w:t>Helicopter control</w:t>
       </w:r>
     </w:p>
     <w:p>
@@ -677,7 +788,7 @@
   <w:style w:type="paragraph" w:default="1" w:styleId="Normal">
     <w:name w:val="Normal"/>
     <w:qFormat/>
-    <w:rsid w:val="008B0014"/>
+    <w:rsid w:val="00CE07F7"/>
   </w:style>
   <w:style w:type="paragraph" w:styleId="Heading1">
     <w:name w:val="heading 1"/>

--- a/logbook.docx
+++ b/logbook.docx
@@ -4,7 +4,16 @@
   <w:body>
     <w:p>
       <w:r>
-        <w:t>For this scene, I have established a mapping of 1.0 OpenGL unit = 1 metre. This scale allows for intuitive placement and size of objects in the scene. Using a metric unit simplifies calculations and as someone who uses the metric system in everyday life, it is easier to use. Additionally, for animation and movement, velocity can be expressed as x metres per second</w:t>
+        <w:t xml:space="preserve">For this scene, I have established a mapping of 1.0 OpenGL unit = 1 metre. This scale allows for intuitive placement and size of objects in the scene. Using a metric unit simplifies calculations and as someone who uses the metric system in everyday life, it is easier to use. Additionally, for animation and movement, velocity can be </w:t>
+      </w:r>
+      <w:r>
+        <w:t>thought of</w:t>
+      </w:r>
+      <w:r>
+        <w:t xml:space="preserve"> as x metres per second</w:t>
+      </w:r>
+      <w:r>
+        <w:t>.</w:t>
       </w:r>
     </w:p>
     <w:p/>
@@ -20,7 +29,28 @@
           <w:b/>
           <w:bCs/>
         </w:rPr>
-        <w:t>17/09/2024, 4-</w:t>
+        <w:t>17/09/2024, 4</w:t>
+      </w:r>
+      <w:r>
+        <w:rPr>
+          <w:b/>
+          <w:bCs/>
+        </w:rPr>
+        <w:t xml:space="preserve"> </w:t>
+      </w:r>
+      <w:r>
+        <w:rPr>
+          <w:b/>
+          <w:bCs/>
+        </w:rPr>
+        <w:t>-</w:t>
+      </w:r>
+      <w:r>
+        <w:rPr>
+          <w:b/>
+          <w:bCs/>
+        </w:rPr>
+        <w:t xml:space="preserve"> </w:t>
       </w:r>
       <w:r>
         <w:rPr>
@@ -82,13 +112,13 @@
           <w:noProof/>
         </w:rPr>
         <w:drawing>
-          <wp:anchor distT="0" distB="0" distL="114300" distR="114300" simplePos="0" relativeHeight="251658240" behindDoc="0" locked="0" layoutInCell="1" allowOverlap="1" wp14:anchorId="75F8C86A" wp14:editId="1B5A6CE5">
+          <wp:anchor distT="0" distB="0" distL="114300" distR="114300" simplePos="0" relativeHeight="251658240" behindDoc="0" locked="0" layoutInCell="1" allowOverlap="1" wp14:anchorId="75F8C86A" wp14:editId="2635969D">
             <wp:simplePos x="0" y="0"/>
             <wp:positionH relativeFrom="margin">
-              <wp:posOffset>990600</wp:posOffset>
+              <wp:posOffset>1019175</wp:posOffset>
             </wp:positionH>
             <wp:positionV relativeFrom="paragraph">
-              <wp:posOffset>10160</wp:posOffset>
+              <wp:posOffset>57785</wp:posOffset>
             </wp:positionV>
             <wp:extent cx="4107180" cy="3457575"/>
             <wp:effectExtent l="0" t="0" r="7620" b="0"/>
@@ -226,7 +256,35 @@
           <w:bCs/>
         </w:rPr>
         <w:lastRenderedPageBreak/>
-        <w:t>24/09/2024, 4-6pm</w:t>
+        <w:t>24/09/2024, 4</w:t>
+      </w:r>
+      <w:r>
+        <w:rPr>
+          <w:b/>
+          <w:bCs/>
+        </w:rPr>
+        <w:t xml:space="preserve"> </w:t>
+      </w:r>
+      <w:r>
+        <w:rPr>
+          <w:b/>
+          <w:bCs/>
+        </w:rPr>
+        <w:t>-</w:t>
+      </w:r>
+      <w:r>
+        <w:rPr>
+          <w:b/>
+          <w:bCs/>
+        </w:rPr>
+        <w:t xml:space="preserve"> </w:t>
+      </w:r>
+      <w:r>
+        <w:rPr>
+          <w:b/>
+          <w:bCs/>
+        </w:rPr>
+        <w:t>6pm</w:t>
       </w:r>
     </w:p>
     <w:p>
@@ -268,10 +326,13 @@
     <w:p/>
     <w:p>
       <w:r>
+        <w:rPr>
+          <w:noProof/>
+        </w:rPr>
         <w:drawing>
-          <wp:inline distT="0" distB="0" distL="0" distR="0" wp14:anchorId="767DC11B" wp14:editId="5330E020">
-            <wp:extent cx="5029200" cy="3137844"/>
-            <wp:effectExtent l="0" t="0" r="0" b="5715"/>
+          <wp:inline distT="0" distB="0" distL="0" distR="0" wp14:anchorId="767DC11B" wp14:editId="374ADD79">
+            <wp:extent cx="6503424" cy="4057650"/>
+            <wp:effectExtent l="0" t="0" r="0" b="0"/>
             <wp:docPr id="1034605789" name="Picture 1" descr="A red helicopter with yellow blades&#10;&#10;Description automatically generated"/>
             <wp:cNvGraphicFramePr>
               <a:graphicFrameLocks xmlns:a="http://schemas.openxmlformats.org/drawingml/2006/main" noChangeAspect="1"/>
@@ -292,7 +353,7 @@
                   <pic:spPr>
                     <a:xfrm>
                       <a:off x="0" y="0"/>
-                      <a:ext cx="5037554" cy="3143057"/>
+                      <a:ext cx="6518319" cy="4066943"/>
                     </a:xfrm>
                     <a:prstGeom prst="rect">
                       <a:avLst/>
@@ -318,28 +379,7 @@
           <w:b/>
           <w:bCs/>
         </w:rPr>
-        <w:t>03/10</w:t>
-      </w:r>
-      <w:r>
-        <w:rPr>
-          <w:b/>
-          <w:bCs/>
-        </w:rPr>
-        <w:t xml:space="preserve">/2024, </w:t>
-      </w:r>
-      <w:r>
-        <w:rPr>
-          <w:b/>
-          <w:bCs/>
-        </w:rPr>
-        <w:t>2-5</w:t>
-      </w:r>
-      <w:r>
-        <w:rPr>
-          <w:b/>
-          <w:bCs/>
-        </w:rPr>
-        <w:t>pm</w:t>
+        <w:br w:type="page"/>
       </w:r>
     </w:p>
     <w:p>
@@ -354,16 +394,208 @@
           <w:b/>
           <w:bCs/>
         </w:rPr>
+        <w:lastRenderedPageBreak/>
+        <w:t>03/10/2024, 2</w:t>
+      </w:r>
+      <w:r>
+        <w:rPr>
+          <w:b/>
+          <w:bCs/>
+        </w:rPr>
+        <w:t xml:space="preserve"> </w:t>
+      </w:r>
+      <w:r>
+        <w:rPr>
+          <w:b/>
+          <w:bCs/>
+        </w:rPr>
+        <w:t>-</w:t>
+      </w:r>
+      <w:r>
+        <w:rPr>
+          <w:b/>
+          <w:bCs/>
+        </w:rPr>
+        <w:t xml:space="preserve"> 3:30</w:t>
+      </w:r>
+      <w:r>
+        <w:rPr>
+          <w:b/>
+          <w:bCs/>
+        </w:rPr>
+        <w:t>pm</w:t>
+      </w:r>
+    </w:p>
+    <w:p>
+      <w:pPr>
+        <w:rPr>
+          <w:b/>
+          <w:bCs/>
+        </w:rPr>
+      </w:pPr>
+      <w:r>
+        <w:rPr>
+          <w:b/>
+          <w:bCs/>
+        </w:rPr>
         <w:t>To Do</w:t>
       </w:r>
       <w:r>
         <w:t>:</w:t>
       </w:r>
       <w:r>
+        <w:t xml:space="preserve"> Helicopter control</w:t>
+      </w:r>
+    </w:p>
+    <w:p>
+      <w:r>
+        <w:rPr>
+          <w:b/>
+          <w:bCs/>
+        </w:rPr>
+        <w:t>Work Done</w:t>
+      </w:r>
+      <w:r>
+        <w:t xml:space="preserve">: </w:t>
+      </w:r>
+      <w:r>
+        <w:t>Added the missing tail cap.</w:t>
+      </w:r>
+      <w:r>
         <w:t xml:space="preserve"> </w:t>
       </w:r>
       <w:r>
-        <w:t>Helicopter control</w:t>
+        <w:t>Set up helicopter movement by creating a variable to keep track of the location.</w:t>
+      </w:r>
+      <w:r>
+        <w:t xml:space="preserve"> I had a little trouble ensuring that the movement always occurred in the direction expected once the helicopter had been rotated but applied trig to solve this. I also set up camera tracking so it follows the helicopter from behind. I also had a little trouble this as I needed to ensure that the camera and helicopter rotated as one. I solved this by reordering a few lines. I also had the rotors stop spinning when the play touches the ground. The helicopter must also stay above ground. The user can also not take off until the rotors reach max rpm.</w:t>
+      </w:r>
+    </w:p>
+    <w:p>
+      <w:r>
+        <w:drawing>
+          <wp:inline distT="0" distB="0" distL="0" distR="0" wp14:anchorId="36E04BEF" wp14:editId="1C044BDD">
+            <wp:extent cx="5905500" cy="4068962"/>
+            <wp:effectExtent l="0" t="0" r="0" b="8255"/>
+            <wp:docPr id="1886229860" name="Picture 1" descr="A red helicopter with yellow and black wings&#10;&#10;Description automatically generated with medium confidence"/>
+            <wp:cNvGraphicFramePr>
+              <a:graphicFrameLocks xmlns:a="http://schemas.openxmlformats.org/drawingml/2006/main" noChangeAspect="1"/>
+            </wp:cNvGraphicFramePr>
+            <a:graphic xmlns:a="http://schemas.openxmlformats.org/drawingml/2006/main">
+              <a:graphicData uri="http://schemas.openxmlformats.org/drawingml/2006/picture">
+                <pic:pic xmlns:pic="http://schemas.openxmlformats.org/drawingml/2006/picture">
+                  <pic:nvPicPr>
+                    <pic:cNvPr id="1886229860" name="Picture 1" descr="A red helicopter with yellow and black wings&#10;&#10;Description automatically generated with medium confidence"/>
+                    <pic:cNvPicPr/>
+                  </pic:nvPicPr>
+                  <pic:blipFill>
+                    <a:blip r:embed="rId7">
+                      <a:extLst>
+                        <a:ext uri="{28A0092B-C50C-407E-A947-70E740481C1C}">
+                          <a14:useLocalDpi xmlns:a14="http://schemas.microsoft.com/office/drawing/2010/main" val="0"/>
+                        </a:ext>
+                      </a:extLst>
+                    </a:blip>
+                    <a:stretch>
+                      <a:fillRect/>
+                    </a:stretch>
+                  </pic:blipFill>
+                  <pic:spPr>
+                    <a:xfrm>
+                      <a:off x="0" y="0"/>
+                      <a:ext cx="5913009" cy="4074136"/>
+                    </a:xfrm>
+                    <a:prstGeom prst="rect">
+                      <a:avLst/>
+                    </a:prstGeom>
+                  </pic:spPr>
+                </pic:pic>
+              </a:graphicData>
+            </a:graphic>
+          </wp:inline>
+        </w:drawing>
+      </w:r>
+    </w:p>
+    <w:p/>
+    <w:p>
+      <w:pPr>
+        <w:rPr>
+          <w:b/>
+          <w:bCs/>
+        </w:rPr>
+      </w:pPr>
+      <w:r>
+        <w:rPr>
+          <w:b/>
+          <w:bCs/>
+        </w:rPr>
+        <w:t>0</w:t>
+      </w:r>
+      <w:r>
+        <w:rPr>
+          <w:b/>
+          <w:bCs/>
+        </w:rPr>
+        <w:t>8</w:t>
+      </w:r>
+      <w:r>
+        <w:rPr>
+          <w:b/>
+          <w:bCs/>
+        </w:rPr>
+        <w:t xml:space="preserve">/10/2024, </w:t>
+      </w:r>
+      <w:r>
+        <w:rPr>
+          <w:b/>
+          <w:bCs/>
+        </w:rPr>
+        <w:t>4</w:t>
+      </w:r>
+      <w:r>
+        <w:rPr>
+          <w:b/>
+          <w:bCs/>
+        </w:rPr>
+        <w:t xml:space="preserve"> - </w:t>
+      </w:r>
+      <w:r>
+        <w:rPr>
+          <w:b/>
+          <w:bCs/>
+        </w:rPr>
+        <w:t>5</w:t>
+      </w:r>
+      <w:r>
+        <w:rPr>
+          <w:b/>
+          <w:bCs/>
+        </w:rPr>
+        <w:t>pm</w:t>
+      </w:r>
+    </w:p>
+    <w:p>
+      <w:pPr>
+        <w:rPr>
+          <w:b/>
+          <w:bCs/>
+        </w:rPr>
+      </w:pPr>
+      <w:r>
+        <w:rPr>
+          <w:b/>
+          <w:bCs/>
+        </w:rPr>
+        <w:t>To Do</w:t>
+      </w:r>
+      <w:r>
+        <w:t>:</w:t>
+      </w:r>
+      <w:r>
+        <w:t xml:space="preserve"> </w:t>
+      </w:r>
+      <w:r>
+        <w:t>Lighting</w:t>
       </w:r>
     </w:p>
     <w:p>
@@ -788,7 +1020,7 @@
   <w:style w:type="paragraph" w:default="1" w:styleId="Normal">
     <w:name w:val="Normal"/>
     <w:qFormat/>
-    <w:rsid w:val="00CE07F7"/>
+    <w:rsid w:val="0023654A"/>
   </w:style>
   <w:style w:type="paragraph" w:styleId="Heading1">
     <w:name w:val="heading 1"/>

--- a/logbook.docx
+++ b/logbook.docx
@@ -465,14 +465,14 @@
         <w:t xml:space="preserve"> </w:t>
       </w:r>
       <w:r>
-        <w:t>Set up helicopter movement by creating a variable to keep track of the location.</w:t>
-      </w:r>
-      <w:r>
-        <w:t xml:space="preserve"> I had a little trouble ensuring that the movement always occurred in the direction expected once the helicopter had been rotated but applied trig to solve this. I also set up camera tracking so it follows the helicopter from behind. I also had a little trouble this as I needed to ensure that the camera and helicopter rotated as one. I solved this by reordering a few lines. I also had the rotors stop spinning when the play touches the ground. The helicopter must also stay above ground. The user can also not take off until the rotors reach max rpm.</w:t>
-      </w:r>
-    </w:p>
-    <w:p>
-      <w:r>
+        <w:t>Set up helicopter movement by creating a variable to keep track of the location. I had a little trouble ensuring that the movement always occurred in the direction expected once the helicopter had been rotated but applied trig to solve this. I also set up camera tracking so it follows the helicopter from behind. I also had a little trouble this as I needed to ensure that the camera and helicopter rotated as one. I solved this by reordering a few lines. I also had the rotors stop spinning when the play touches the ground. The helicopter must also stay above ground. The user can also not take off until the rotors reach max rpm.</w:t>
+      </w:r>
+    </w:p>
+    <w:p>
+      <w:r>
+        <w:rPr>
+          <w:noProof/>
+        </w:rPr>
         <w:drawing>
           <wp:inline distT="0" distB="0" distL="0" distR="0" wp14:anchorId="36E04BEF" wp14:editId="1C044BDD">
             <wp:extent cx="5905500" cy="4068962"/>
@@ -529,49 +529,7 @@
           <w:b/>
           <w:bCs/>
         </w:rPr>
-        <w:t>0</w:t>
-      </w:r>
-      <w:r>
-        <w:rPr>
-          <w:b/>
-          <w:bCs/>
-        </w:rPr>
-        <w:t>8</w:t>
-      </w:r>
-      <w:r>
-        <w:rPr>
-          <w:b/>
-          <w:bCs/>
-        </w:rPr>
-        <w:t xml:space="preserve">/10/2024, </w:t>
-      </w:r>
-      <w:r>
-        <w:rPr>
-          <w:b/>
-          <w:bCs/>
-        </w:rPr>
-        <w:t>4</w:t>
-      </w:r>
-      <w:r>
-        <w:rPr>
-          <w:b/>
-          <w:bCs/>
-        </w:rPr>
-        <w:t xml:space="preserve"> - </w:t>
-      </w:r>
-      <w:r>
-        <w:rPr>
-          <w:b/>
-          <w:bCs/>
-        </w:rPr>
-        <w:t>5</w:t>
-      </w:r>
-      <w:r>
-        <w:rPr>
-          <w:b/>
-          <w:bCs/>
-        </w:rPr>
-        <w:t>pm</w:t>
+        <w:br w:type="page"/>
       </w:r>
     </w:p>
     <w:p>
@@ -586,16 +544,36 @@
           <w:b/>
           <w:bCs/>
         </w:rPr>
+        <w:lastRenderedPageBreak/>
+        <w:t>15</w:t>
+      </w:r>
+      <w:r>
+        <w:rPr>
+          <w:b/>
+          <w:bCs/>
+        </w:rPr>
+        <w:t>/10/2024, 4 - 5pm</w:t>
+      </w:r>
+    </w:p>
+    <w:p>
+      <w:pPr>
+        <w:rPr>
+          <w:b/>
+          <w:bCs/>
+        </w:rPr>
+      </w:pPr>
+      <w:r>
+        <w:rPr>
+          <w:b/>
+          <w:bCs/>
+        </w:rPr>
         <w:t>To Do</w:t>
       </w:r>
       <w:r>
         <w:t>:</w:t>
       </w:r>
       <w:r>
-        <w:t xml:space="preserve"> </w:t>
-      </w:r>
-      <w:r>
-        <w:t>Lighting</w:t>
+        <w:t xml:space="preserve"> Lighting</w:t>
       </w:r>
     </w:p>
     <w:p>
@@ -608,6 +586,159 @@
       </w:r>
       <w:r>
         <w:t xml:space="preserve">: </w:t>
+      </w:r>
+      <w:r>
+        <w:t xml:space="preserve">Increased the size of the ground plane. Added a spotlight to the helicopter and animate it so it moves when the helicopter moves. Also replaced the global lighting (directional lighting). This might need further work as I’m unsure how much this new lighting system affects the world.  </w:t>
+      </w:r>
+    </w:p>
+    <w:p>
+      <w:r>
+        <w:rPr>
+          <w:noProof/>
+        </w:rPr>
+        <w:drawing>
+          <wp:inline distT="0" distB="0" distL="0" distR="0" wp14:anchorId="5A37FB73" wp14:editId="0A2C4B3F">
+            <wp:extent cx="5619750" cy="4674176"/>
+            <wp:effectExtent l="0" t="0" r="0" b="0"/>
+            <wp:docPr id="422955566" name="Picture 1" descr="A screenshot of a video game&#10;&#10;Description automatically generated"/>
+            <wp:cNvGraphicFramePr>
+              <a:graphicFrameLocks xmlns:a="http://schemas.openxmlformats.org/drawingml/2006/main" noChangeAspect="1"/>
+            </wp:cNvGraphicFramePr>
+            <a:graphic xmlns:a="http://schemas.openxmlformats.org/drawingml/2006/main">
+              <a:graphicData uri="http://schemas.openxmlformats.org/drawingml/2006/picture">
+                <pic:pic xmlns:pic="http://schemas.openxmlformats.org/drawingml/2006/picture">
+                  <pic:nvPicPr>
+                    <pic:cNvPr id="422955566" name="Picture 1" descr="A screenshot of a video game&#10;&#10;Description automatically generated"/>
+                    <pic:cNvPicPr/>
+                  </pic:nvPicPr>
+                  <pic:blipFill>
+                    <a:blip r:embed="rId8"/>
+                    <a:stretch>
+                      <a:fillRect/>
+                    </a:stretch>
+                  </pic:blipFill>
+                  <pic:spPr>
+                    <a:xfrm>
+                      <a:off x="0" y="0"/>
+                      <a:ext cx="5626390" cy="4679699"/>
+                    </a:xfrm>
+                    <a:prstGeom prst="rect">
+                      <a:avLst/>
+                    </a:prstGeom>
+                  </pic:spPr>
+                </pic:pic>
+              </a:graphicData>
+            </a:graphic>
+          </wp:inline>
+        </w:drawing>
+      </w:r>
+    </w:p>
+    <w:p>
+      <w:r>
+        <w:br w:type="page"/>
+      </w:r>
+    </w:p>
+    <w:p>
+      <w:pPr>
+        <w:rPr>
+          <w:b/>
+          <w:bCs/>
+        </w:rPr>
+      </w:pPr>
+      <w:r>
+        <w:rPr>
+          <w:b/>
+          <w:bCs/>
+        </w:rPr>
+        <w:lastRenderedPageBreak/>
+        <w:t>18/10/2024, 10 – 11am</w:t>
+      </w:r>
+    </w:p>
+    <w:p>
+      <w:pPr>
+        <w:rPr>
+          <w:b/>
+          <w:bCs/>
+        </w:rPr>
+      </w:pPr>
+      <w:r>
+        <w:rPr>
+          <w:b/>
+          <w:bCs/>
+        </w:rPr>
+        <w:t>To Do</w:t>
+      </w:r>
+      <w:r>
+        <w:t>:</w:t>
+      </w:r>
+      <w:r>
+        <w:t xml:space="preserve"> Textures</w:t>
+      </w:r>
+    </w:p>
+    <w:p>
+      <w:r>
+        <w:rPr>
+          <w:b/>
+          <w:bCs/>
+        </w:rPr>
+        <w:t>Work Done</w:t>
+      </w:r>
+      <w:r>
+        <w:t xml:space="preserve">: </w:t>
+      </w:r>
+      <w:r>
+        <w:t>I did some research to ensure that my helicopter followed the scale I set of 1.0 GL Unit = 1 metre. This included changing the rotor RPM to what most helicopters operate at with the main and tail rotors having a different speed</w:t>
+      </w:r>
+      <w:r>
+        <w:t xml:space="preserve"> and how fast the helicopter moves</w:t>
+      </w:r>
+      <w:r>
+        <w:t>. Also because the template needs the variable in a ‘per second’, I need</w:t>
+      </w:r>
+      <w:r>
+        <w:t>ed</w:t>
+      </w:r>
+      <w:r>
+        <w:t xml:space="preserve"> to adjust the RPM value to be revolutions per second.</w:t>
+      </w:r>
+    </w:p>
+    <w:p>
+      <w:r>
+        <w:drawing>
+          <wp:inline distT="0" distB="0" distL="0" distR="0" wp14:anchorId="4039091D" wp14:editId="5CB558DC">
+            <wp:extent cx="4114800" cy="3162176"/>
+            <wp:effectExtent l="0" t="0" r="0" b="635"/>
+            <wp:docPr id="251336506" name="Picture 1" descr="A grey helicopter flying in the air&#10;&#10;Description automatically generated"/>
+            <wp:cNvGraphicFramePr>
+              <a:graphicFrameLocks xmlns:a="http://schemas.openxmlformats.org/drawingml/2006/main" noChangeAspect="1"/>
+            </wp:cNvGraphicFramePr>
+            <a:graphic xmlns:a="http://schemas.openxmlformats.org/drawingml/2006/main">
+              <a:graphicData uri="http://schemas.openxmlformats.org/drawingml/2006/picture">
+                <pic:pic xmlns:pic="http://schemas.openxmlformats.org/drawingml/2006/picture">
+                  <pic:nvPicPr>
+                    <pic:cNvPr id="251336506" name="Picture 1" descr="A grey helicopter flying in the air&#10;&#10;Description automatically generated"/>
+                    <pic:cNvPicPr/>
+                  </pic:nvPicPr>
+                  <pic:blipFill>
+                    <a:blip r:embed="rId9"/>
+                    <a:stretch>
+                      <a:fillRect/>
+                    </a:stretch>
+                  </pic:blipFill>
+                  <pic:spPr>
+                    <a:xfrm>
+                      <a:off x="0" y="0"/>
+                      <a:ext cx="4119695" cy="3165938"/>
+                    </a:xfrm>
+                    <a:prstGeom prst="rect">
+                      <a:avLst/>
+                    </a:prstGeom>
+                  </pic:spPr>
+                </pic:pic>
+              </a:graphicData>
+            </a:graphic>
+          </wp:inline>
+        </w:drawing>
       </w:r>
     </w:p>
     <w:sectPr>
@@ -1020,7 +1151,7 @@
   <w:style w:type="paragraph" w:default="1" w:styleId="Normal">
     <w:name w:val="Normal"/>
     <w:qFormat/>
-    <w:rsid w:val="0023654A"/>
+    <w:rsid w:val="000849B8"/>
   </w:style>
   <w:style w:type="paragraph" w:styleId="Heading1">
     <w:name w:val="heading 1"/>

--- a/logbook.docx
+++ b/logbook.docx
@@ -597,9 +597,17 @@
           <w:noProof/>
         </w:rPr>
         <w:drawing>
-          <wp:inline distT="0" distB="0" distL="0" distR="0" wp14:anchorId="5A37FB73" wp14:editId="0A2C4B3F">
-            <wp:extent cx="5619750" cy="4674176"/>
-            <wp:effectExtent l="0" t="0" r="0" b="0"/>
+          <wp:anchor distT="0" distB="0" distL="114300" distR="114300" simplePos="0" relativeHeight="251662336" behindDoc="0" locked="0" layoutInCell="1" allowOverlap="0" wp14:anchorId="5A37FB73" wp14:editId="09BFA3E3">
+            <wp:simplePos x="0" y="0"/>
+            <wp:positionH relativeFrom="column">
+              <wp:posOffset>57150</wp:posOffset>
+            </wp:positionH>
+            <wp:positionV relativeFrom="paragraph">
+              <wp:posOffset>22860</wp:posOffset>
+            </wp:positionV>
+            <wp:extent cx="5619600" cy="4672800"/>
+            <wp:effectExtent l="0" t="0" r="635" b="0"/>
+            <wp:wrapSquare wrapText="bothSides"/>
             <wp:docPr id="422955566" name="Picture 1" descr="A screenshot of a video game&#10;&#10;Description automatically generated"/>
             <wp:cNvGraphicFramePr>
               <a:graphicFrameLocks xmlns:a="http://schemas.openxmlformats.org/drawingml/2006/main" noChangeAspect="1"/>
@@ -612,7 +620,13 @@
                     <pic:cNvPicPr/>
                   </pic:nvPicPr>
                   <pic:blipFill>
-                    <a:blip r:embed="rId8"/>
+                    <a:blip r:embed="rId8">
+                      <a:extLst>
+                        <a:ext uri="{28A0092B-C50C-407E-A947-70E740481C1C}">
+                          <a14:useLocalDpi xmlns:a14="http://schemas.microsoft.com/office/drawing/2010/main" val="0"/>
+                        </a:ext>
+                      </a:extLst>
+                    </a:blip>
                     <a:stretch>
                       <a:fillRect/>
                     </a:stretch>
@@ -620,7 +634,7 @@
                   <pic:spPr>
                     <a:xfrm>
                       <a:off x="0" y="0"/>
-                      <a:ext cx="5626390" cy="4679699"/>
+                      <a:ext cx="5619600" cy="4672800"/>
                     </a:xfrm>
                     <a:prstGeom prst="rect">
                       <a:avLst/>
@@ -629,7 +643,13 @@
                 </pic:pic>
               </a:graphicData>
             </a:graphic>
-          </wp:inline>
+            <wp14:sizeRelH relativeFrom="margin">
+              <wp14:pctWidth>0</wp14:pctWidth>
+            </wp14:sizeRelH>
+            <wp14:sizeRelV relativeFrom="margin">
+              <wp14:pctHeight>0</wp14:pctHeight>
+            </wp14:sizeRelV>
+          </wp:anchor>
         </w:drawing>
       </w:r>
     </w:p>
@@ -651,7 +671,35 @@
           <w:bCs/>
         </w:rPr>
         <w:lastRenderedPageBreak/>
-        <w:t>18/10/2024, 10 – 11am</w:t>
+        <w:t>18/10/2024, 10</w:t>
+      </w:r>
+      <w:r>
+        <w:rPr>
+          <w:b/>
+          <w:bCs/>
+        </w:rPr>
+        <w:t>am</w:t>
+      </w:r>
+      <w:r>
+        <w:rPr>
+          <w:b/>
+          <w:bCs/>
+        </w:rPr>
+        <w:t xml:space="preserve"> – </w:t>
+      </w:r>
+      <w:r>
+        <w:rPr>
+          <w:b/>
+          <w:bCs/>
+        </w:rPr>
+        <w:t>4p</w:t>
+      </w:r>
+      <w:r>
+        <w:rPr>
+          <w:b/>
+          <w:bCs/>
+        </w:rPr>
+        <w:t>m</w:t>
       </w:r>
     </w:p>
     <w:p>
@@ -704,10 +752,115 @@
     </w:p>
     <w:p>
       <w:r>
+        <w:t>Next I found a texture for the ground but it was in .</w:t>
+      </w:r>
+      <w:proofErr w:type="spellStart"/>
+      <w:r>
+        <w:t>png</w:t>
+      </w:r>
+      <w:proofErr w:type="spellEnd"/>
+      <w:r>
+        <w:t xml:space="preserve"> format so I opened up a sandbox and after playing around with the settings, managed to export a .ppm file that would work. I did have some trouble applying it so I used the </w:t>
+      </w:r>
+      <w:proofErr w:type="spellStart"/>
+      <w:r>
+        <w:t>createTexture</w:t>
+      </w:r>
+      <w:proofErr w:type="spellEnd"/>
+      <w:r>
+        <w:t xml:space="preserve"> function to put a random noise texture on the ground.</w:t>
+      </w:r>
+    </w:p>
+    <w:p>
+      <w:r>
         <w:drawing>
-          <wp:inline distT="0" distB="0" distL="0" distR="0" wp14:anchorId="4039091D" wp14:editId="5CB558DC">
-            <wp:extent cx="4114800" cy="3162176"/>
-            <wp:effectExtent l="0" t="0" r="0" b="635"/>
+          <wp:anchor distT="0" distB="0" distL="114300" distR="114300" simplePos="0" relativeHeight="251661312" behindDoc="1" locked="0" layoutInCell="1" allowOverlap="1" wp14:anchorId="4B871EFB" wp14:editId="34158AC1">
+            <wp:simplePos x="0" y="0"/>
+            <wp:positionH relativeFrom="column">
+              <wp:posOffset>2571750</wp:posOffset>
+            </wp:positionH>
+            <wp:positionV relativeFrom="paragraph">
+              <wp:posOffset>38735</wp:posOffset>
+            </wp:positionV>
+            <wp:extent cx="2819400" cy="1989455"/>
+            <wp:effectExtent l="0" t="0" r="0" b="0"/>
+            <wp:wrapTight wrapText="bothSides">
+              <wp:wrapPolygon edited="0">
+                <wp:start x="0" y="0"/>
+                <wp:lineTo x="0" y="21304"/>
+                <wp:lineTo x="21454" y="21304"/>
+                <wp:lineTo x="21454" y="0"/>
+                <wp:lineTo x="0" y="0"/>
+              </wp:wrapPolygon>
+            </wp:wrapTight>
+            <wp:docPr id="74061489" name="Picture 1" descr="A satellite flying in the sky&#10;&#10;Description automatically generated with medium confidence"/>
+            <wp:cNvGraphicFramePr>
+              <a:graphicFrameLocks xmlns:a="http://schemas.openxmlformats.org/drawingml/2006/main" noChangeAspect="1"/>
+            </wp:cNvGraphicFramePr>
+            <a:graphic xmlns:a="http://schemas.openxmlformats.org/drawingml/2006/main">
+              <a:graphicData uri="http://schemas.openxmlformats.org/drawingml/2006/picture">
+                <pic:pic xmlns:pic="http://schemas.openxmlformats.org/drawingml/2006/picture">
+                  <pic:nvPicPr>
+                    <pic:cNvPr id="74061489" name="Picture 1" descr="A satellite flying in the sky&#10;&#10;Description automatically generated with medium confidence"/>
+                    <pic:cNvPicPr/>
+                  </pic:nvPicPr>
+                  <pic:blipFill>
+                    <a:blip r:embed="rId9" cstate="print">
+                      <a:extLst>
+                        <a:ext uri="{28A0092B-C50C-407E-A947-70E740481C1C}">
+                          <a14:useLocalDpi xmlns:a14="http://schemas.microsoft.com/office/drawing/2010/main" val="0"/>
+                        </a:ext>
+                      </a:extLst>
+                    </a:blip>
+                    <a:stretch>
+                      <a:fillRect/>
+                    </a:stretch>
+                  </pic:blipFill>
+                  <pic:spPr>
+                    <a:xfrm>
+                      <a:off x="0" y="0"/>
+                      <a:ext cx="2819400" cy="1989455"/>
+                    </a:xfrm>
+                    <a:prstGeom prst="rect">
+                      <a:avLst/>
+                    </a:prstGeom>
+                  </pic:spPr>
+                </pic:pic>
+              </a:graphicData>
+            </a:graphic>
+            <wp14:sizeRelH relativeFrom="margin">
+              <wp14:pctWidth>0</wp14:pctWidth>
+            </wp14:sizeRelH>
+            <wp14:sizeRelV relativeFrom="margin">
+              <wp14:pctHeight>0</wp14:pctHeight>
+            </wp14:sizeRelV>
+          </wp:anchor>
+        </w:drawing>
+      </w:r>
+      <w:r>
+        <w:rPr>
+          <w:noProof/>
+        </w:rPr>
+        <w:drawing>
+          <wp:anchor distT="0" distB="0" distL="114300" distR="114300" simplePos="0" relativeHeight="251660288" behindDoc="1" locked="0" layoutInCell="1" allowOverlap="1" wp14:anchorId="4039091D" wp14:editId="4AD6F8D9">
+            <wp:simplePos x="0" y="0"/>
+            <wp:positionH relativeFrom="margin">
+              <wp:align>left</wp:align>
+            </wp:positionH>
+            <wp:positionV relativeFrom="paragraph">
+              <wp:posOffset>38100</wp:posOffset>
+            </wp:positionV>
+            <wp:extent cx="2552700" cy="1960880"/>
+            <wp:effectExtent l="0" t="0" r="0" b="1270"/>
+            <wp:wrapTight wrapText="bothSides">
+              <wp:wrapPolygon edited="0">
+                <wp:start x="0" y="0"/>
+                <wp:lineTo x="0" y="21404"/>
+                <wp:lineTo x="21439" y="21404"/>
+                <wp:lineTo x="21439" y="0"/>
+                <wp:lineTo x="0" y="0"/>
+              </wp:wrapPolygon>
+            </wp:wrapTight>
             <wp:docPr id="251336506" name="Picture 1" descr="A grey helicopter flying in the air&#10;&#10;Description automatically generated"/>
             <wp:cNvGraphicFramePr>
               <a:graphicFrameLocks xmlns:a="http://schemas.openxmlformats.org/drawingml/2006/main" noChangeAspect="1"/>
@@ -720,7 +873,13 @@
                     <pic:cNvPicPr/>
                   </pic:nvPicPr>
                   <pic:blipFill>
-                    <a:blip r:embed="rId9"/>
+                    <a:blip r:embed="rId10" cstate="print">
+                      <a:extLst>
+                        <a:ext uri="{28A0092B-C50C-407E-A947-70E740481C1C}">
+                          <a14:useLocalDpi xmlns:a14="http://schemas.microsoft.com/office/drawing/2010/main" val="0"/>
+                        </a:ext>
+                      </a:extLst>
+                    </a:blip>
                     <a:stretch>
                       <a:fillRect/>
                     </a:stretch>
@@ -728,7 +887,7 @@
                   <pic:spPr>
                     <a:xfrm>
                       <a:off x="0" y="0"/>
-                      <a:ext cx="4119695" cy="3165938"/>
+                      <a:ext cx="2552700" cy="1960880"/>
                     </a:xfrm>
                     <a:prstGeom prst="rect">
                       <a:avLst/>
@@ -737,7 +896,13 @@
                 </pic:pic>
               </a:graphicData>
             </a:graphic>
-          </wp:inline>
+            <wp14:sizeRelH relativeFrom="margin">
+              <wp14:pctWidth>0</wp14:pctWidth>
+            </wp14:sizeRelH>
+            <wp14:sizeRelV relativeFrom="margin">
+              <wp14:pctHeight>0</wp14:pctHeight>
+            </wp14:sizeRelV>
+          </wp:anchor>
         </w:drawing>
       </w:r>
     </w:p>

--- a/logbook.docx
+++ b/logbook.docx
@@ -752,47 +752,18 @@
     </w:p>
     <w:p>
       <w:r>
-        <w:t>Next I found a texture for the ground but it was in .</w:t>
-      </w:r>
-      <w:proofErr w:type="spellStart"/>
-      <w:r>
-        <w:t>png</w:t>
-      </w:r>
-      <w:proofErr w:type="spellEnd"/>
-      <w:r>
-        <w:t xml:space="preserve"> format so I opened up a sandbox and after playing around with the settings, managed to export a .ppm file that would work. I did have some trouble applying it so I used the </w:t>
-      </w:r>
-      <w:proofErr w:type="spellStart"/>
-      <w:r>
-        <w:t>createTexture</w:t>
-      </w:r>
-      <w:proofErr w:type="spellEnd"/>
-      <w:r>
-        <w:t xml:space="preserve"> function to put a random noise texture on the ground.</w:t>
-      </w:r>
-    </w:p>
-    <w:p>
-      <w:r>
         <w:drawing>
-          <wp:anchor distT="0" distB="0" distL="114300" distR="114300" simplePos="0" relativeHeight="251661312" behindDoc="1" locked="0" layoutInCell="1" allowOverlap="1" wp14:anchorId="4B871EFB" wp14:editId="34158AC1">
+          <wp:anchor distT="0" distB="0" distL="114300" distR="114300" simplePos="0" relativeHeight="251661312" behindDoc="1" locked="0" layoutInCell="1" allowOverlap="1" wp14:anchorId="4B871EFB" wp14:editId="1BDDDBE0">
             <wp:simplePos x="0" y="0"/>
             <wp:positionH relativeFrom="column">
-              <wp:posOffset>2571750</wp:posOffset>
+              <wp:posOffset>3590925</wp:posOffset>
             </wp:positionH>
-            <wp:positionV relativeFrom="paragraph">
-              <wp:posOffset>38735</wp:posOffset>
+            <wp:positionV relativeFrom="page">
+              <wp:posOffset>3800475</wp:posOffset>
             </wp:positionV>
-            <wp:extent cx="2819400" cy="1989455"/>
-            <wp:effectExtent l="0" t="0" r="0" b="0"/>
-            <wp:wrapTight wrapText="bothSides">
-              <wp:wrapPolygon edited="0">
-                <wp:start x="0" y="0"/>
-                <wp:lineTo x="0" y="21304"/>
-                <wp:lineTo x="21454" y="21304"/>
-                <wp:lineTo x="21454" y="0"/>
-                <wp:lineTo x="0" y="0"/>
-              </wp:wrapPolygon>
-            </wp:wrapTight>
+            <wp:extent cx="3152775" cy="2226310"/>
+            <wp:effectExtent l="0" t="0" r="9525" b="2540"/>
+            <wp:wrapSquare wrapText="bothSides"/>
             <wp:docPr id="74061489" name="Picture 1" descr="A satellite flying in the sky&#10;&#10;Description automatically generated with medium confidence"/>
             <wp:cNvGraphicFramePr>
               <a:graphicFrameLocks xmlns:a="http://schemas.openxmlformats.org/drawingml/2006/main" noChangeAspect="1"/>
@@ -819,7 +790,7 @@
                   <pic:spPr>
                     <a:xfrm>
                       <a:off x="0" y="0"/>
-                      <a:ext cx="2819400" cy="1989455"/>
+                      <a:ext cx="3152775" cy="2226310"/>
                     </a:xfrm>
                     <a:prstGeom prst="rect">
                       <a:avLst/>
@@ -838,30 +809,43 @@
         </w:drawing>
       </w:r>
       <w:r>
-        <w:rPr>
-          <w:noProof/>
-        </w:rPr>
+        <w:t>Next I found a texture for the ground but it was in .</w:t>
+      </w:r>
+      <w:proofErr w:type="spellStart"/>
+      <w:r>
+        <w:t>png</w:t>
+      </w:r>
+      <w:proofErr w:type="spellEnd"/>
+      <w:r>
+        <w:t xml:space="preserve"> format so I opened up a sandbox and after playing around with the settings, managed to export a .ppm file that would work. I did have some trouble applying it so I used the </w:t>
+      </w:r>
+      <w:proofErr w:type="spellStart"/>
+      <w:r>
+        <w:t>createTexture</w:t>
+      </w:r>
+      <w:proofErr w:type="spellEnd"/>
+      <w:r>
+        <w:t xml:space="preserve"> function to put a random noise texture on the ground.</w:t>
+      </w:r>
+      <w:r>
+        <w:t xml:space="preserve"> From here, I was able to modify the function to have it read from the file and convert the data into a texture.</w:t>
+      </w:r>
+    </w:p>
+    <w:p>
+      <w:r>
         <w:drawing>
-          <wp:anchor distT="0" distB="0" distL="114300" distR="114300" simplePos="0" relativeHeight="251660288" behindDoc="1" locked="0" layoutInCell="1" allowOverlap="1" wp14:anchorId="4039091D" wp14:editId="4AD6F8D9">
+          <wp:anchor distT="0" distB="0" distL="114300" distR="114300" simplePos="0" relativeHeight="251663360" behindDoc="0" locked="0" layoutInCell="1" allowOverlap="1" wp14:anchorId="138EAC89" wp14:editId="699EE553">
             <wp:simplePos x="0" y="0"/>
             <wp:positionH relativeFrom="margin">
               <wp:align>left</wp:align>
             </wp:positionH>
-            <wp:positionV relativeFrom="paragraph">
-              <wp:posOffset>38100</wp:posOffset>
+            <wp:positionV relativeFrom="page">
+              <wp:posOffset>2590165</wp:posOffset>
             </wp:positionV>
-            <wp:extent cx="2552700" cy="1960880"/>
-            <wp:effectExtent l="0" t="0" r="0" b="1270"/>
-            <wp:wrapTight wrapText="bothSides">
-              <wp:wrapPolygon edited="0">
-                <wp:start x="0" y="0"/>
-                <wp:lineTo x="0" y="21404"/>
-                <wp:lineTo x="21439" y="21404"/>
-                <wp:lineTo x="21439" y="0"/>
-                <wp:lineTo x="0" y="0"/>
-              </wp:wrapPolygon>
-            </wp:wrapTight>
-            <wp:docPr id="251336506" name="Picture 1" descr="A grey helicopter flying in the air&#10;&#10;Description automatically generated"/>
+            <wp:extent cx="3286125" cy="2252980"/>
+            <wp:effectExtent l="0" t="0" r="9525" b="0"/>
+            <wp:wrapSquare wrapText="bothSides"/>
+            <wp:docPr id="2036434964" name="Picture 1"/>
             <wp:cNvGraphicFramePr>
               <a:graphicFrameLocks xmlns:a="http://schemas.openxmlformats.org/drawingml/2006/main" noChangeAspect="1"/>
             </wp:cNvGraphicFramePr>
@@ -869,7 +853,7 @@
               <a:graphicData uri="http://schemas.openxmlformats.org/drawingml/2006/picture">
                 <pic:pic xmlns:pic="http://schemas.openxmlformats.org/drawingml/2006/picture">
                   <pic:nvPicPr>
-                    <pic:cNvPr id="251336506" name="Picture 1" descr="A grey helicopter flying in the air&#10;&#10;Description automatically generated"/>
+                    <pic:cNvPr id="2036434964" name=""/>
                     <pic:cNvPicPr/>
                   </pic:nvPicPr>
                   <pic:blipFill>
@@ -887,7 +871,7 @@
                   <pic:spPr>
                     <a:xfrm>
                       <a:off x="0" y="0"/>
-                      <a:ext cx="2552700" cy="1960880"/>
+                      <a:ext cx="3286125" cy="2252980"/>
                     </a:xfrm>
                     <a:prstGeom prst="rect">
                       <a:avLst/>
@@ -906,6 +890,17 @@
         </w:drawing>
       </w:r>
     </w:p>
+    <w:p/>
+    <w:p/>
+    <w:p/>
+    <w:p/>
+    <w:p/>
+    <w:p/>
+    <w:p/>
+    <w:p/>
+    <w:p/>
+    <w:p/>
+    <w:p/>
     <w:sectPr>
       <w:pgSz w:w="11906" w:h="16838"/>
       <w:pgMar w:top="720" w:right="720" w:bottom="720" w:left="720" w:header="708" w:footer="708" w:gutter="0"/>
